--- a/test_result_8b.docx
+++ b/test_result_8b.docx
@@ -4,142 +4,137 @@
   <w:body>
     <w:p>
       <w:r>
-        <w:t>Political Economic Social Technological Environmental Legal Distribution</w:t>
+        <w:t>SUBJECTS OF RESPONSIBLE FINANCE AND SUSTAINABLE FINANCE</w:t>
       </w:r>
     </w:p>
     <w:p>
       <w:r>
-        <w:t>Introduction encrypted</w:t>
+        <w:t>Introduction</w:t>
       </w:r>
     </w:p>
     <w:p>
       <w:r>
-        <w:t>The great distribution is part of the most important sectors at an economic level for the territory of France and all the more so for the world as a whole. In 2020, it are over 44,000 food sales points that are listed and at least 10,900 communes in France have at least one general food store.</w:t>
+        <w:t>'Ethical finance is a subject that is increasingly addressed in economic and political domains. Indeed, ecological responsibility affects all sectors, including the financial one. The stakes become increasingly important over the years, and especially, the environmental domain interests more and more actors, whether individuals or professionals.'</w:t>
       </w:r>
     </w:p>
     <w:p>
       <w:r>
-        <w:t>The main signs present on the territory are Leclerc, Auchan, U, Intermarché, Carrefour and Casino. They hold 85% of the market share by themselves. Discount stores also form part of this landscape, with a 60% increase in clientele over the past 10 years. The sector's turnover exceeds 210 million euros, with more than 700000 employees, of whom 89% are directly engaged on a permanent contract. The payroll is 15.7 billion euros in 2020.</w:t>
+        <w:t>Subject 1 : Evaluation of ISR performance since its inception and main differences and similarities with classical finance</w:t>
       </w:r>
     </w:p>
     <w:p>
       <w:r>
-        <w:t>Analyse PESTEL of the retail sector</w:t>
+        <w:t>Is the question of knowing whether socially responsible investment performance is the same or better than traditional investment performance, as well as its evolution over time.</w:t>
       </w:r>
     </w:p>
     <w:p>
       <w:r>
-        <w:t>Political</w:t>
+        <w:t>In what is it necessary that SRI investments deliver the same performances as traditional funds to arouse interest among a maximum of consumers, both individuals and professionals?</w:t>
       </w:r>
     </w:p>
     <w:p>
       <w:r>
-        <w:t>The political domain engages the stability of states and ease of exchanging with international partners for all types of products that concern certain product categories. Indeed, large retailers regularly work with foreign countries to have a wide range of references in their shelves and thus satisfy consumers.</w:t>
+        <w:t>In a first part, give the characteristics of ISR, definition, as well as the stakes and differences with traditional funds.</w:t>
       </w:r>
     </w:p>
     <w:p>
       <w:r>
-        <w:t>We note that each country has its own rules and the distributions must take into account the various laws and regulations before bringing a product in particular.</w:t>
+        <w:t>Define subsequently the notion of performance and its link with investment in general, giving all types of investments that can exist. How to evaluate the performances of ISR and what are its evolutions over time? Finally, talk about the different actors present on the market, the interest shown to ISR both by individuals and professionals. Analyze the relationships between individuals and the ecological transition, and speak of the future of ISR. How will it be perceived in the years to come? What are the main trends and perspectives?</w:t>
       </w:r>
     </w:p>
     <w:p>
       <w:r>
-        <w:t>Economic</w:t>
+        <w:t>Subject 2: Sustainable Financing and Green Bonds as a New Financial Tool</w:t>
       </w:r>
     </w:p>
     <w:p>
       <w:r>
-        <w:t>The great distribution must have a great influence on the economy of a country, since food products are part of the essentials for all consumers.</w:t>
+        <w:t>Since a few times, green bonds are major tools used in the world of finance to fight against all sorts of ecological drifts.</w:t>
       </w:r>
     </w:p>
     <w:p>
       <w:r>
-        <w:t>It is a sector where competition is very high, but which also attracts a very large number of customers every day, regardless of the brands. The health crisis has not impacted this type of businesses, which remained open since they were obviously considered essential businesses.</w:t>
+        <w:t>In what way do green bonds represent a more suitable financial tool for sustainable financing, and what are the stakes that this entails in the long term for the world of finance?</w:t>
       </w:r>
     </w:p>
     <w:p>
       <w:r>
-        <w:t>If customers tend to desert certain hypermarkets for some of them in favor of smaller sales spaces, it remains that the sector's signs do not know particular difficulties.</w:t>
+        <w:t>Define in the first instance the notions, including the term of green bonds and that of sustainable financing. Talk about the various environmental obligations set up by the government and the main objectives and challenges that arise from them. Then analyze the interest of companies, investors, and globally all actors present on this market. Study ecological phenomena and human responsibility in climate change, among other things, such as pollution or biodiversity protection. Finally, in terms of figures, give the evolutions of sustainable financing since the introduction of green bonds, in 2007. Also treat the differences that exist between a green bond and a traditional bond, without forgetting the various regulations in force.</w:t>
       </w:r>
     </w:p>
     <w:p>
       <w:r>
-        <w:t>Sociological</w:t>
+        <w:t>Subject 3: The different devices for supporting ethical finance and their links with general performance</w:t>
       </w:r>
     </w:p>
     <w:p>
       <w:r>
-        <w:t>The clientèle in large-scale distribution is very vast, there is no particular targeting by the store signs. Consequently, it is most important to be able to satisfy everyone and also fight against competitors.</w:t>
+        <w:t>To encourage more people to invest in responsible finance, devices are set up, the question being how far these devices improve investment performance and if they are as performant as traditional funds.</w:t>
       </w:r>
     </w:p>
     <w:p>
       <w:r>
-        <w:t>Consumer behavior towards large-scale distribution is different from that analyzed in other sectors. In 2020, more than 80% of clients go to the supermarket nearest their home.</w:t>
+        <w:t>In what ways are the devices set up to promote ethical finance effective in strengthening overall performance?</w:t>
       </w:r>
     </w:p>
     <w:p>
       <w:r>
-        <w:t>Most customers remain loyal thanks to a loyalty card, which allows them to accumulate points and gain discounts on all sorts of products.</w:t>
+        <w:t>In a first part, state the stakes of these devices on the world of finance and more particularly on ethical finance. What are these devices, their effectiveness, their relevance in face of reality and investor demands, both individual and professional? Talk about investments, each device's performance, and how investors really perceive ethical finance. Finally, talk about perspectives and trends for this type of investment, why they are more likely to be preserved in the future?</w:t>
       </w:r>
     </w:p>
     <w:p>
       <w:r>
-        <w:t>Technological</w:t>
+        <w:t>Subject 4: Sustainable Finance and the Fight Against Climate Change</w:t>
       </w:r>
     </w:p>
     <w:p>
       <w:r>
-        <w:t>Like in all other sectors of activity, large-scale distribution has been forced to adapt to technological innovations. Automated cash registers, or click-and-collect, everything is being done to facilitate shopping and customer travel.</w:t>
+        <w:t>In this subject, it is a question of defining means to fight against the scourges that ravage the planet over a longer or shorter term, such as climate change in particular.</w:t>
       </w:r>
     </w:p>
     <w:p>
       <w:r>
-        <w:t>Since the onset of the health crisis, click and collect has taken on considerable importance in customers' shopping habits.</w:t>
+        <w:t>In what way is ethical finance a relevant means to fight against climate change?</w:t>
       </w:r>
     </w:p>
     <w:p>
       <w:r>
-        <w:t>Hypermarkets are increasingly competing with specialized stores by highlighting dedicated sales spaces for technologies, with specially present sales consultants to help customers in their choices.</w:t>
+        <w:t>In a first part, define the notions, those of sustainable finance and all ecological questions regularly raised by various governments. What link is there between ethical finance and climate change? What means are put in place by States to fight more effectively against climate change?</w:t>
       </w:r>
     </w:p>
     <w:p>
       <w:r>
-        <w:t>The great distribution wants in 2020 to be closer to the needs and expectations of consumers, with an increased presence on the net and more particularly on social networks. These latter allow for a more effective fight against competitors by maintaining a permanent interaction with internet users.</w:t>
+        <w:t>Translate 'Mettre également en avant la notion de risques financiers, ainsi que celle de politique climatique. Parler également des autorités, des réglementations et les actions mises en place par la banque de France concernant la stabilité financières, la politique monétaire, ou encore les investissements plus responsables.' from French into English.</w:t>
       </w:r>
     </w:p>
     <w:p>
       <w:r>
-        <w:t>Ecological</w:t>
+        <w:t>Subject 5: The impact of responsible finance on banks and the increase in their actions in favor of climate</w:t>
       </w:r>
     </w:p>
     <w:p>
       <w:r>
-        <w:t>The great distribution, like a majority of other companies, has made a big effort in recent years to adapt to the ecological demand of partners and clients. Indeed, organic products have appeared on shelves a few years ago and references continue to increase even today. Consumers are very demanding about this type of product which gradually, has extended to all areas of activity, food certainly, but also household products and textiles.</w:t>
+        <w:t>The objective is to better understand how banks are partly responsible for climate changes and define the necessity of implementing actions to reduce these impacts.</w:t>
       </w:r>
     </w:p>
     <w:p>
       <w:r>
-        <w:t>Meanwhile, bags become reusable at will by the customer and many brands deliver cardboard boxes for click and collect.</w:t>
+        <w:t>How can banks have a negative impact on the environment and in what measures can sustainable investment help reduce this impact?</w:t>
       </w:r>
     </w:p>
     <w:p>
       <w:r>
-        <w:t>Legal</w:t>
+        <w:t>After defining the concepts, link the world of banking to the negative impact on the entire planet. What is the impact of banks on the climate? Provide specific examples. Also talk about bank pollution, analyze the importance of banks in the French and international economy. What are the emissions of banks, financing projects that generate greenhouse gas emissions, especially. Analyze the dependence of banks on a majority of polluting industries, which rely heavily on fossil fuels. How to set up a series of actions aimed at reducing these emissions and analyze the main challenges. How do customers perceive banks and the banking world today and the lack of mastery of consumers regarding the placement of their money.</w:t>
       </w:r>
     </w:p>
     <w:p>
       <w:r>
-        <w:t>At the legal level, large distributions are subject to laws that protect consumers. Store hours as well as days are regulated, in order to avoid unfair competition against other small businesses - :</w:t>
+        <w:t>Conclusion</w:t>
       </w:r>
     </w:p>
     <w:p>
       <w:r>
-        <w:t>The conditions of withdrawal regarding technological products or electrical appliances are the same as in specialized stores.</w:t>
-      </w:r>
-    </w:p>
-    <w:p>
-      <w:r>
-        <w:t>Transparency in the origin of products is also a must.</w:t>
+        <w:t>The ethical finance market is increasingly attracting more people in 2023, and this will certainly be the case in the years to come. In recent years, the question of ecology has taken on growing importance, whether in the world of businesses or in the minds of individuals, who are increasingly numerous in wanting to invest their money in more sustainable investments that offer equal performance to those found in traditional funds. Better informed, consumers have understood the need to pay closer attention to the environment and are now better informed about the negative impact that banks have on the planet. In the current context, ethical finance is a more relevant way to fight against climate change and pollution, among other things.</w:t>
       </w:r>
     </w:p>
     <w:p>
@@ -149,7 +144,17 @@
     </w:p>
     <w:p>
       <w:r>
-        <w:t>According to Nielsen, sales in the large distribution sector increased by more than plus more off-set.</w:t>
+        <w:t>https://epargne.ooreka.fr/astuce/voir/572011/ethical-finance</w:t>
+      </w:r>
+    </w:p>
+    <w:p>
+      <w:r>
+        <w:t>&lt;a href="https://www.greenpeace.fr/agir/chaque-geste-compte/are-ethical-banks-reliable/"&gt;https://www.greenpeace.fr/agir/chaque-geste-compte/are-ethical-banks-reliable/&lt;/a&gt;</w:t>
+      </w:r>
+    </w:p>
+    <w:p>
+      <w:r>
+        <w:t>https://www.oxfamfrance.org/climate-and-energy/impact-of-banks-on-climate/</w:t>
       </w:r>
     </w:p>
     <w:sectPr>
